--- a/pagfacillab/static/doc_exemplo.docx
+++ b/pagfacillab/static/doc_exemplo.docx
@@ -799,8 +799,8 @@
       </w:tblPr>
       <w:tblGrid>
         <w:gridCol w:w="3075"/>
-        <w:gridCol w:w="1536"/>
-        <w:gridCol w:w="1539"/>
+        <w:gridCol w:w="1535"/>
+        <w:gridCol w:w="1540"/>
         <w:gridCol w:w="3075"/>
       </w:tblGrid>
       <w:tr>
@@ -993,27 +993,7 @@
                 <w:shd w:fill="auto" w:val="clear"/>
                 <w:vertAlign w:val="baseline"/>
               </w:rPr>
-              <w:t xml:space="preserve">*CNPJ/CPF: </w:t>
-            </w:r>
-            <w:r>
-              <w:rPr>
-                <w:rFonts w:eastAsia="Times New Roman" w:cs="Times New Roman" w:ascii="Times New Roman" w:hAnsi="Times New Roman"/>
-                <w:b w:val="false"/>
-                <w:i w:val="false"/>
-                <w:caps w:val="false"/>
-                <w:smallCaps w:val="false"/>
-                <w:strike w:val="false"/>
-                <w:dstrike w:val="false"/>
-                <w:color w:val="000000"/>
-                <w:position w:val="0"/>
-                <w:sz w:val="22"/>
-                <w:sz w:val="22"/>
-                <w:szCs w:val="22"/>
-                <w:u w:val="none"/>
-                <w:shd w:fill="auto" w:val="clear"/>
-                <w:vertAlign w:val="baseline"/>
-              </w:rPr>
-              <w:t>XCPFX</w:t>
+              <w:t>*CNPJ/CPF: XCPFX</w:t>
             </w:r>
           </w:p>
         </w:tc>
@@ -1058,13 +1038,21 @@
               <w:rPr>
                 <w:rFonts w:eastAsia="Times New Roman" w:cs="Times New Roman" w:ascii="Times New Roman" w:hAnsi="Times New Roman"/>
               </w:rPr>
-              <w:t>*Insc. Estadual:</w:t>
+              <w:t>*</w:t>
             </w:r>
+            <w:bookmarkStart w:id="2" w:name="__DdeLink__393_727196013"/>
             <w:r>
               <w:rPr>
                 <w:rFonts w:eastAsia="Times New Roman" w:cs="Times New Roman" w:ascii="Times New Roman" w:hAnsi="Times New Roman"/>
               </w:rPr>
-              <w:t xml:space="preserve"> XINSCRICAOX</w:t>
+              <w:t>Insc. Estadual</w:t>
+            </w:r>
+            <w:bookmarkEnd w:id="2"/>
+            <w:r>
+              <w:rPr>
+                <w:rFonts w:eastAsia="Times New Roman" w:cs="Times New Roman" w:ascii="Times New Roman" w:hAnsi="Times New Roman"/>
+              </w:rPr>
+              <w:t>: XINSCRICAOX</w:t>
             </w:r>
           </w:p>
         </w:tc>
@@ -1108,13 +1096,7 @@
               <w:rPr>
                 <w:rFonts w:eastAsia="Times New Roman" w:cs="Times New Roman" w:ascii="Times New Roman" w:hAnsi="Times New Roman"/>
               </w:rPr>
-              <w:t xml:space="preserve">*Insc. Municipal:  </w:t>
-            </w:r>
-            <w:r>
-              <w:rPr>
-                <w:rFonts w:eastAsia="Times New Roman" w:cs="Times New Roman" w:ascii="Times New Roman" w:hAnsi="Times New Roman"/>
-              </w:rPr>
-              <w:t>XINSCRICAO_MUNICIPALX</w:t>
+              <w:t>*Insc. Municipal:  XINSCRICAO_MUNICIPALX</w:t>
             </w:r>
           </w:p>
         </w:tc>
@@ -1149,13 +1131,7 @@
               <w:rPr>
                 <w:rFonts w:eastAsia="Times New Roman" w:cs="Times New Roman" w:ascii="Times New Roman" w:hAnsi="Times New Roman"/>
               </w:rPr>
-              <w:t xml:space="preserve">*Endereço: </w:t>
-            </w:r>
-            <w:r>
-              <w:rPr>
-                <w:rFonts w:eastAsia="Times New Roman" w:cs="Times New Roman" w:ascii="Times New Roman" w:hAnsi="Times New Roman"/>
-              </w:rPr>
-              <w:t>XENDERECOX</w:t>
+              <w:t>*Endereço: XENDERECOX</w:t>
             </w:r>
           </w:p>
         </w:tc>
@@ -1166,7 +1142,7 @@
         </w:trPr>
         <w:tc>
           <w:tcPr>
-            <w:tcW w:w="4611" w:type="dxa"/>
+            <w:tcW w:w="4610" w:type="dxa"/>
             <w:gridSpan w:val="2"/>
             <w:tcBorders>
               <w:top w:val="single" w:sz="8" w:space="0" w:color="000000"/>
@@ -1208,33 +1184,13 @@
                 <w:shd w:fill="auto" w:val="clear"/>
                 <w:vertAlign w:val="baseline"/>
               </w:rPr>
-              <w:t xml:space="preserve">*Cidade/Estado: </w:t>
-            </w:r>
-            <w:r>
-              <w:rPr>
-                <w:rFonts w:eastAsia="Times New Roman" w:cs="Times New Roman" w:ascii="Times New Roman" w:hAnsi="Times New Roman"/>
-                <w:b w:val="false"/>
-                <w:i w:val="false"/>
-                <w:caps w:val="false"/>
-                <w:smallCaps w:val="false"/>
-                <w:strike w:val="false"/>
-                <w:dstrike w:val="false"/>
-                <w:color w:val="000000"/>
-                <w:position w:val="0"/>
-                <w:sz w:val="22"/>
-                <w:sz w:val="22"/>
-                <w:szCs w:val="22"/>
-                <w:u w:val="none"/>
-                <w:shd w:fill="auto" w:val="clear"/>
-                <w:vertAlign w:val="baseline"/>
-              </w:rPr>
-              <w:t>XCIDADEX - XESTADOX</w:t>
+              <w:t>*Cidade/Estado: XCIDADEX - XESTADOX</w:t>
             </w:r>
           </w:p>
         </w:tc>
         <w:tc>
           <w:tcPr>
-            <w:tcW w:w="4614" w:type="dxa"/>
+            <w:tcW w:w="4615" w:type="dxa"/>
             <w:gridSpan w:val="2"/>
             <w:tcBorders>
               <w:top w:val="single" w:sz="8" w:space="0" w:color="000000"/>
@@ -1293,27 +1249,7 @@
                 <w:shd w:fill="auto" w:val="clear"/>
                 <w:vertAlign w:val="baseline"/>
               </w:rPr>
-              <w:t xml:space="preserve"> </w:t>
-            </w:r>
-            <w:r>
-              <w:rPr>
-                <w:rFonts w:eastAsia="Times New Roman" w:cs="Times New Roman" w:ascii="Times New Roman" w:hAnsi="Times New Roman"/>
-                <w:b w:val="false"/>
-                <w:i w:val="false"/>
-                <w:caps w:val="false"/>
-                <w:smallCaps w:val="false"/>
-                <w:strike w:val="false"/>
-                <w:dstrike w:val="false"/>
-                <w:color w:val="000000"/>
-                <w:position w:val="0"/>
-                <w:sz w:val="22"/>
-                <w:sz w:val="22"/>
-                <w:szCs w:val="22"/>
-                <w:u w:val="none"/>
-                <w:shd w:fill="auto" w:val="clear"/>
-                <w:vertAlign w:val="baseline"/>
-              </w:rPr>
-              <w:t>XCEPX</w:t>
+              <w:t xml:space="preserve"> XCEPX</w:t>
             </w:r>
           </w:p>
         </w:tc>
@@ -1324,7 +1260,7 @@
         </w:trPr>
         <w:tc>
           <w:tcPr>
-            <w:tcW w:w="4611" w:type="dxa"/>
+            <w:tcW w:w="4610" w:type="dxa"/>
             <w:gridSpan w:val="2"/>
             <w:tcBorders>
               <w:top w:val="single" w:sz="8" w:space="0" w:color="000000"/>
@@ -1381,33 +1317,13 @@
                 <w:shd w:fill="auto" w:val="clear"/>
                 <w:vertAlign w:val="baseline"/>
               </w:rPr>
-              <w:t xml:space="preserve">*Fone/Fax: </w:t>
-            </w:r>
-            <w:r>
-              <w:rPr>
-                <w:rFonts w:eastAsia="Times New Roman" w:cs="Times New Roman" w:ascii="Times New Roman" w:hAnsi="Times New Roman"/>
-                <w:b w:val="false"/>
-                <w:i w:val="false"/>
-                <w:caps w:val="false"/>
-                <w:smallCaps w:val="false"/>
-                <w:strike w:val="false"/>
-                <w:dstrike w:val="false"/>
-                <w:color w:val="000000"/>
-                <w:position w:val="0"/>
-                <w:sz w:val="22"/>
-                <w:sz w:val="22"/>
-                <w:szCs w:val="22"/>
-                <w:u w:val="none"/>
-                <w:shd w:fill="auto" w:val="clear"/>
-                <w:vertAlign w:val="baseline"/>
-              </w:rPr>
-              <w:t>XFONEX</w:t>
+              <w:t>*Fone/Fax: XFONEX</w:t>
             </w:r>
           </w:p>
         </w:tc>
         <w:tc>
           <w:tcPr>
-            <w:tcW w:w="4614" w:type="dxa"/>
+            <w:tcW w:w="4615" w:type="dxa"/>
             <w:gridSpan w:val="2"/>
             <w:tcBorders>
               <w:top w:val="single" w:sz="8" w:space="0" w:color="000000"/>
@@ -1452,13 +1368,7 @@
               <w:rPr>
                 <w:rFonts w:eastAsia="Times New Roman" w:cs="Times New Roman" w:ascii="Times New Roman" w:hAnsi="Times New Roman"/>
               </w:rPr>
-              <w:t xml:space="preserve">*E-mail: </w:t>
-            </w:r>
-            <w:r>
-              <w:rPr>
-                <w:rFonts w:eastAsia="Times New Roman" w:cs="Times New Roman" w:ascii="Times New Roman" w:hAnsi="Times New Roman"/>
-              </w:rPr>
-              <w:t>XEMAILX</w:t>
+              <w:t>*E-mail: XEMAILX</w:t>
             </w:r>
           </w:p>
         </w:tc>
@@ -1605,7 +1515,7 @@
         </w:trPr>
         <w:tc>
           <w:tcPr>
-            <w:tcW w:w="4611" w:type="dxa"/>
+            <w:tcW w:w="4610" w:type="dxa"/>
             <w:gridSpan w:val="2"/>
             <w:tcBorders>
               <w:top w:val="single" w:sz="8" w:space="0" w:color="000000"/>
@@ -1654,7 +1564,7 @@
         </w:tc>
         <w:tc>
           <w:tcPr>
-            <w:tcW w:w="4614" w:type="dxa"/>
+            <w:tcW w:w="4615" w:type="dxa"/>
             <w:gridSpan w:val="2"/>
             <w:tcBorders>
               <w:top w:val="single" w:sz="8" w:space="0" w:color="000000"/>
